--- a/Especificacion de requisitos/Especificacion usuarios/Especificacion_URD.docx
+++ b/Especificacion de requisitos/Especificacion usuarios/Especificacion_URD.docx
@@ -3,6 +3,8 @@
 <w:document xmlns:wpc="http://schemas.microsoft.com/office/word/2010/wordprocessingCanvas" xmlns:mc="http://schemas.openxmlformats.org/markup-compatibility/2006" xmlns:o="urn:schemas-microsoft-com:office:office" xmlns:r="http://schemas.openxmlformats.org/officeDocument/2006/relationships" xmlns:m="http://schemas.openxmlformats.org/officeDocument/2006/math" xmlns:v="urn:schemas-microsoft-com:vml" xmlns:wp14="http://schemas.microsoft.com/office/word/2010/wordprocessingDrawing" xmlns:wp="http://schemas.openxmlformats.org/drawingml/2006/wordprocessingDrawing" xmlns:w10="urn:schemas-microsoft-com:office:word" xmlns:w="http://schemas.openxmlformats.org/wordprocessingml/2006/main" xmlns:w14="http://schemas.microsoft.com/office/word/2010/wordml" xmlns:w15="http://schemas.microsoft.com/office/word/2012/wordml" xmlns:wpg="http://schemas.microsoft.com/office/word/2010/wordprocessingGroup" xmlns:wpi="http://schemas.microsoft.com/office/word/2010/wordprocessingInk" xmlns:wne="http://schemas.microsoft.com/office/word/2006/wordml" xmlns:wps="http://schemas.microsoft.com/office/word/2010/wordprocessingShape" mc:Ignorable="w14 w15 wp14">
   <w:body>
     <w:p>
+      <w:bookmarkStart w:id="0" w:name="_GoBack"/>
+      <w:bookmarkEnd w:id="0"/>
       <w:r>
         <w:rPr>
           <w:noProof/>
@@ -118,6 +120,28 @@
         <w:rPr>
           <w:rFonts w:cs="Arial"/>
           <w:b/>
+          <w:sz w:val="110"/>
+          <w:szCs w:val="110"/>
+          <w:u w:val="single"/>
+        </w:rPr>
+      </w:pPr>
+      <w:r>
+        <w:rPr>
+          <w:rFonts w:cs="Arial"/>
+          <w:b/>
+          <w:sz w:val="110"/>
+          <w:szCs w:val="110"/>
+          <w:u w:val="single"/>
+        </w:rPr>
+        <w:t>Todo Transportes Especificación de Usuarios (URD)</w:t>
+      </w:r>
+    </w:p>
+    <w:p>
+      <w:pPr>
+        <w:jc w:val="center"/>
+        <w:rPr>
+          <w:rFonts w:cs="Arial"/>
+          <w:b/>
           <w:sz w:val="120"/>
           <w:szCs w:val="120"/>
           <w:u w:val="single"/>
@@ -127,11 +151,11 @@
         <w:rPr>
           <w:rFonts w:cs="Arial"/>
           <w:b/>
-          <w:sz w:val="120"/>
-          <w:szCs w:val="120"/>
+          <w:sz w:val="110"/>
+          <w:szCs w:val="110"/>
           <w:u w:val="single"/>
         </w:rPr>
-        <w:t>Todo Transportes Especificación de Usuarios (URD)</w:t>
+        <w:t>Versión dos</w:t>
       </w:r>
     </w:p>
     <w:p/>
@@ -232,36 +256,36 @@
           <w:sz w:val="28"/>
           <w:szCs w:val="28"/>
         </w:rPr>
-        <w:t>01 de junio de 2014</w:t>
+        <w:t>1</w:t>
       </w:r>
       <w:r>
         <w:rPr>
           <w:sz w:val="28"/>
           <w:szCs w:val="28"/>
         </w:rPr>
+        <w:t>8</w:t>
+      </w:r>
+      <w:r>
+        <w:rPr>
+          <w:sz w:val="28"/>
+          <w:szCs w:val="28"/>
+        </w:rPr>
+        <w:t xml:space="preserve"> de jul</w:t>
+      </w:r>
+      <w:r>
+        <w:rPr>
+          <w:sz w:val="28"/>
+          <w:szCs w:val="28"/>
+        </w:rPr>
+        <w:t>io de 2014</w:t>
+      </w:r>
+      <w:r>
+        <w:rPr>
+          <w:sz w:val="28"/>
+          <w:szCs w:val="28"/>
+        </w:rPr>
         <w:t>.</w:t>
       </w:r>
-    </w:p>
-    <w:p>
-      <w:pPr>
-        <w:rPr>
-          <w:b/>
-        </w:rPr>
-      </w:pPr>
-    </w:p>
-    <w:p>
-      <w:pPr>
-        <w:rPr>
-          <w:b/>
-        </w:rPr>
-      </w:pPr>
-    </w:p>
-    <w:p>
-      <w:pPr>
-        <w:rPr>
-          <w:b/>
-        </w:rPr>
-      </w:pPr>
     </w:p>
     <w:p>
       <w:pPr>
@@ -343,7 +367,7 @@
           <w:r>
             <w:fldChar w:fldCharType="separate"/>
           </w:r>
-          <w:hyperlink w:anchor="_Toc389388218" w:history="1">
+          <w:hyperlink w:anchor="_Toc392796867" w:history="1">
             <w:r>
               <w:rPr>
                 <w:rStyle w:val="Hipervnculo"/>
@@ -366,7 +390,7 @@
               <w:rPr>
                 <w:webHidden/>
               </w:rPr>
-              <w:instrText xml:space="preserve"> PAGEREF _Toc389388218 \h </w:instrText>
+              <w:instrText xml:space="preserve"> PAGEREF _Toc392796867 \h </w:instrText>
             </w:r>
             <w:r>
               <w:rPr>
@@ -404,7 +428,7 @@
               <w:lang w:eastAsia="es-CL"/>
             </w:rPr>
           </w:pPr>
-          <w:hyperlink w:anchor="_Toc389388219" w:history="1">
+          <w:hyperlink w:anchor="_Toc392796868" w:history="1">
             <w:r>
               <w:rPr>
                 <w:rStyle w:val="Hipervnculo"/>
@@ -419,7 +443,7 @@
                 <w:szCs w:val="22"/>
                 <w:lang w:eastAsia="es-CL"/>
               </w:rPr>
-              <w:t xml:space="preserve"> </w:t>
+              <w:tab/>
             </w:r>
             <w:r>
               <w:rPr>
@@ -443,7 +467,7 @@
               <w:rPr>
                 <w:webHidden/>
               </w:rPr>
-              <w:instrText xml:space="preserve"> PAGEREF _Toc389388219 \h </w:instrText>
+              <w:instrText xml:space="preserve"> PAGEREF _Toc392796868 \h </w:instrText>
             </w:r>
             <w:r>
               <w:rPr>
@@ -481,7 +505,7 @@
               <w:lang w:eastAsia="es-CL"/>
             </w:rPr>
           </w:pPr>
-          <w:hyperlink w:anchor="_Toc389388220" w:history="1">
+          <w:hyperlink w:anchor="_Toc392796869" w:history="1">
             <w:r>
               <w:rPr>
                 <w:rStyle w:val="Hipervnculo"/>
@@ -504,7 +528,7 @@
               <w:rPr>
                 <w:webHidden/>
               </w:rPr>
-              <w:instrText xml:space="preserve"> PAGEREF _Toc389388220 \h </w:instrText>
+              <w:instrText xml:space="preserve"> PAGEREF _Toc392796869 \h </w:instrText>
             </w:r>
             <w:r>
               <w:rPr>
@@ -542,7 +566,7 @@
               <w:lang w:eastAsia="es-CL"/>
             </w:rPr>
           </w:pPr>
-          <w:hyperlink w:anchor="_Toc389388221" w:history="1">
+          <w:hyperlink w:anchor="_Toc392796870" w:history="1">
             <w:r>
               <w:rPr>
                 <w:rStyle w:val="Hipervnculo"/>
@@ -565,7 +589,7 @@
               <w:rPr>
                 <w:webHidden/>
               </w:rPr>
-              <w:instrText xml:space="preserve"> PAGEREF _Toc389388221 \h </w:instrText>
+              <w:instrText xml:space="preserve"> PAGEREF _Toc392796870 \h </w:instrText>
             </w:r>
             <w:r>
               <w:rPr>
@@ -603,7 +627,7 @@
               <w:lang w:eastAsia="es-CL"/>
             </w:rPr>
           </w:pPr>
-          <w:hyperlink w:anchor="_Toc389388222" w:history="1">
+          <w:hyperlink w:anchor="_Toc392796871" w:history="1">
             <w:r>
               <w:rPr>
                 <w:rStyle w:val="Hipervnculo"/>
@@ -626,7 +650,7 @@
               <w:rPr>
                 <w:webHidden/>
               </w:rPr>
-              <w:instrText xml:space="preserve"> PAGEREF _Toc389388222 \h </w:instrText>
+              <w:instrText xml:space="preserve"> PAGEREF _Toc392796871 \h </w:instrText>
             </w:r>
             <w:r>
               <w:rPr>
@@ -661,7 +685,7 @@
               <w:lang w:eastAsia="es-CL"/>
             </w:rPr>
           </w:pPr>
-          <w:hyperlink w:anchor="_Toc389388223" w:history="1">
+          <w:hyperlink w:anchor="_Toc392796872" w:history="1">
             <w:r>
               <w:rPr>
                 <w:rStyle w:val="Hipervnculo"/>
@@ -685,7 +709,7 @@
               <w:rPr>
                 <w:webHidden/>
               </w:rPr>
-              <w:instrText xml:space="preserve"> PAGEREF _Toc389388223 \h </w:instrText>
+              <w:instrText xml:space="preserve"> PAGEREF _Toc392796872 \h </w:instrText>
             </w:r>
             <w:r>
               <w:rPr>
@@ -723,7 +747,7 @@
               <w:lang w:eastAsia="es-CL"/>
             </w:rPr>
           </w:pPr>
-          <w:hyperlink w:anchor="_Toc389388224" w:history="1">
+          <w:hyperlink w:anchor="_Toc392796873" w:history="1">
             <w:r>
               <w:rPr>
                 <w:rStyle w:val="Hipervnculo"/>
@@ -746,7 +770,7 @@
               <w:rPr>
                 <w:webHidden/>
               </w:rPr>
-              <w:instrText xml:space="preserve"> PAGEREF _Toc389388224 \h </w:instrText>
+              <w:instrText xml:space="preserve"> PAGEREF _Toc392796873 \h </w:instrText>
             </w:r>
             <w:r>
               <w:rPr>
@@ -781,7 +805,7 @@
               <w:lang w:eastAsia="es-CL"/>
             </w:rPr>
           </w:pPr>
-          <w:hyperlink w:anchor="_Toc389388225" w:history="1">
+          <w:hyperlink w:anchor="_Toc392796874" w:history="1">
             <w:r>
               <w:rPr>
                 <w:rStyle w:val="Hipervnculo"/>
@@ -805,7 +829,7 @@
               <w:rPr>
                 <w:webHidden/>
               </w:rPr>
-              <w:instrText xml:space="preserve"> PAGEREF _Toc389388225 \h </w:instrText>
+              <w:instrText xml:space="preserve"> PAGEREF _Toc392796874 \h </w:instrText>
             </w:r>
             <w:r>
               <w:rPr>
@@ -843,7 +867,7 @@
               <w:lang w:eastAsia="es-CL"/>
             </w:rPr>
           </w:pPr>
-          <w:hyperlink w:anchor="_Toc389388226" w:history="1">
+          <w:hyperlink w:anchor="_Toc392796875" w:history="1">
             <w:r>
               <w:rPr>
                 <w:rStyle w:val="Hipervnculo"/>
@@ -866,7 +890,7 @@
               <w:rPr>
                 <w:webHidden/>
               </w:rPr>
-              <w:instrText xml:space="preserve"> PAGEREF _Toc389388226 \h </w:instrText>
+              <w:instrText xml:space="preserve"> PAGEREF _Toc392796875 \h </w:instrText>
             </w:r>
             <w:r>
               <w:rPr>
@@ -901,7 +925,7 @@
               <w:lang w:eastAsia="es-CL"/>
             </w:rPr>
           </w:pPr>
-          <w:hyperlink w:anchor="_Toc389388227" w:history="1">
+          <w:hyperlink w:anchor="_Toc392796876" w:history="1">
             <w:r>
               <w:rPr>
                 <w:rStyle w:val="Hipervnculo"/>
@@ -925,7 +949,7 @@
               <w:rPr>
                 <w:webHidden/>
               </w:rPr>
-              <w:instrText xml:space="preserve"> PAGEREF _Toc389388227 \h </w:instrText>
+              <w:instrText xml:space="preserve"> PAGEREF _Toc392796876 \h </w:instrText>
             </w:r>
             <w:r>
               <w:rPr>
@@ -963,7 +987,7 @@
               <w:lang w:eastAsia="es-CL"/>
             </w:rPr>
           </w:pPr>
-          <w:hyperlink w:anchor="_Toc389388228" w:history="1">
+          <w:hyperlink w:anchor="_Toc392796877" w:history="1">
             <w:r>
               <w:rPr>
                 <w:rStyle w:val="Hipervnculo"/>
@@ -986,7 +1010,7 @@
               <w:rPr>
                 <w:webHidden/>
               </w:rPr>
-              <w:instrText xml:space="preserve"> PAGEREF _Toc389388228 \h </w:instrText>
+              <w:instrText xml:space="preserve"> PAGEREF _Toc392796877 \h </w:instrText>
             </w:r>
             <w:r>
               <w:rPr>
@@ -1021,7 +1045,7 @@
               <w:lang w:eastAsia="es-CL"/>
             </w:rPr>
           </w:pPr>
-          <w:hyperlink w:anchor="_Toc389388229" w:history="1">
+          <w:hyperlink w:anchor="_Toc392796878" w:history="1">
             <w:r>
               <w:rPr>
                 <w:rStyle w:val="Hipervnculo"/>
@@ -1045,7 +1069,7 @@
               <w:rPr>
                 <w:webHidden/>
               </w:rPr>
-              <w:instrText xml:space="preserve"> PAGEREF _Toc389388229 \h </w:instrText>
+              <w:instrText xml:space="preserve"> PAGEREF _Toc392796878 \h </w:instrText>
             </w:r>
             <w:r>
               <w:rPr>
@@ -1083,12 +1107,12 @@
               <w:lang w:eastAsia="es-CL"/>
             </w:rPr>
           </w:pPr>
-          <w:hyperlink w:anchor="_Toc389388230" w:history="1">
+          <w:hyperlink w:anchor="_Toc392796879" w:history="1">
             <w:r>
               <w:rPr>
                 <w:rStyle w:val="Hipervnculo"/>
               </w:rPr>
-              <w:t>3.5 Registro y gestión de vehículos</w:t>
+              <w:t>3.5 Registro y gestión de flota</w:t>
             </w:r>
             <w:r>
               <w:rPr>
@@ -1106,7 +1130,7 @@
               <w:rPr>
                 <w:webHidden/>
               </w:rPr>
-              <w:instrText xml:space="preserve"> PAGEREF _Toc389388230 \h </w:instrText>
+              <w:instrText xml:space="preserve"> PAGEREF _Toc392796879 \h </w:instrText>
             </w:r>
             <w:r>
               <w:rPr>
@@ -1141,7 +1165,7 @@
               <w:lang w:eastAsia="es-CL"/>
             </w:rPr>
           </w:pPr>
-          <w:hyperlink w:anchor="_Toc389388231" w:history="1">
+          <w:hyperlink w:anchor="_Toc392796880" w:history="1">
             <w:r>
               <w:rPr>
                 <w:rStyle w:val="Hipervnculo"/>
@@ -1165,7 +1189,7 @@
               <w:rPr>
                 <w:webHidden/>
               </w:rPr>
-              <w:instrText xml:space="preserve"> PAGEREF _Toc389388231 \h </w:instrText>
+              <w:instrText xml:space="preserve"> PAGEREF _Toc392796880 \h </w:instrText>
             </w:r>
             <w:r>
               <w:rPr>
@@ -1203,7 +1227,7 @@
               <w:lang w:eastAsia="es-CL"/>
             </w:rPr>
           </w:pPr>
-          <w:hyperlink w:anchor="_Toc389388232" w:history="1">
+          <w:hyperlink w:anchor="_Toc392796881" w:history="1">
             <w:r>
               <w:rPr>
                 <w:rStyle w:val="Hipervnculo"/>
@@ -1226,7 +1250,7 @@
               <w:rPr>
                 <w:webHidden/>
               </w:rPr>
-              <w:instrText xml:space="preserve"> PAGEREF _Toc389388232 \h </w:instrText>
+              <w:instrText xml:space="preserve"> PAGEREF _Toc392796881 \h </w:instrText>
             </w:r>
             <w:r>
               <w:rPr>
@@ -1264,7 +1288,7 @@
               <w:lang w:eastAsia="es-CL"/>
             </w:rPr>
           </w:pPr>
-          <w:hyperlink w:anchor="_Toc389388233" w:history="1">
+          <w:hyperlink w:anchor="_Toc392796882" w:history="1">
             <w:r>
               <w:rPr>
                 <w:rStyle w:val="Hipervnculo"/>
@@ -1287,7 +1311,7 @@
               <w:rPr>
                 <w:webHidden/>
               </w:rPr>
-              <w:instrText xml:space="preserve"> PAGEREF _Toc389388233 \h </w:instrText>
+              <w:instrText xml:space="preserve"> PAGEREF _Toc392796882 \h </w:instrText>
             </w:r>
             <w:r>
               <w:rPr>
@@ -1322,7 +1346,7 @@
               <w:lang w:eastAsia="es-CL"/>
             </w:rPr>
           </w:pPr>
-          <w:hyperlink w:anchor="_Toc389388234" w:history="1">
+          <w:hyperlink w:anchor="_Toc392796883" w:history="1">
             <w:r>
               <w:rPr>
                 <w:rStyle w:val="Hipervnculo"/>
@@ -1346,7 +1370,7 @@
               <w:rPr>
                 <w:webHidden/>
               </w:rPr>
-              <w:instrText xml:space="preserve"> PAGEREF _Toc389388234 \h </w:instrText>
+              <w:instrText xml:space="preserve"> PAGEREF _Toc392796883 \h </w:instrText>
             </w:r>
             <w:r>
               <w:rPr>
@@ -1384,7 +1408,7 @@
               <w:lang w:eastAsia="es-CL"/>
             </w:rPr>
           </w:pPr>
-          <w:hyperlink w:anchor="_Toc389388235" w:history="1">
+          <w:hyperlink w:anchor="_Toc392796884" w:history="1">
             <w:r>
               <w:rPr>
                 <w:rStyle w:val="Hipervnculo"/>
@@ -1407,7 +1431,7 @@
               <w:rPr>
                 <w:webHidden/>
               </w:rPr>
-              <w:instrText xml:space="preserve"> PAGEREF _Toc389388235 \h </w:instrText>
+              <w:instrText xml:space="preserve"> PAGEREF _Toc392796884 \h </w:instrText>
             </w:r>
             <w:r>
               <w:rPr>
@@ -1442,7 +1466,7 @@
               <w:lang w:eastAsia="es-CL"/>
             </w:rPr>
           </w:pPr>
-          <w:hyperlink w:anchor="_Toc389388236" w:history="1">
+          <w:hyperlink w:anchor="_Toc392796885" w:history="1">
             <w:r>
               <w:rPr>
                 <w:rStyle w:val="Hipervnculo"/>
@@ -1466,7 +1490,7 @@
               <w:rPr>
                 <w:webHidden/>
               </w:rPr>
-              <w:instrText xml:space="preserve"> PAGEREF _Toc389388236 \h </w:instrText>
+              <w:instrText xml:space="preserve"> PAGEREF _Toc392796885 \h </w:instrText>
             </w:r>
             <w:r>
               <w:rPr>
@@ -1504,7 +1528,7 @@
               <w:lang w:eastAsia="es-CL"/>
             </w:rPr>
           </w:pPr>
-          <w:hyperlink w:anchor="_Toc389388237" w:history="1">
+          <w:hyperlink w:anchor="_Toc392796886" w:history="1">
             <w:r>
               <w:rPr>
                 <w:rStyle w:val="Hipervnculo"/>
@@ -1527,7 +1551,7 @@
               <w:rPr>
                 <w:webHidden/>
               </w:rPr>
-              <w:instrText xml:space="preserve"> PAGEREF _Toc389388237 \h </w:instrText>
+              <w:instrText xml:space="preserve"> PAGEREF _Toc392796886 \h </w:instrText>
             </w:r>
             <w:r>
               <w:rPr>
@@ -1562,7 +1586,7 @@
               <w:lang w:eastAsia="es-CL"/>
             </w:rPr>
           </w:pPr>
-          <w:hyperlink w:anchor="_Toc389388238" w:history="1">
+          <w:hyperlink w:anchor="_Toc392796887" w:history="1">
             <w:r>
               <w:rPr>
                 <w:rStyle w:val="Hipervnculo"/>
@@ -1586,7 +1610,7 @@
               <w:rPr>
                 <w:webHidden/>
               </w:rPr>
-              <w:instrText xml:space="preserve"> PAGEREF _Toc389388238 \h </w:instrText>
+              <w:instrText xml:space="preserve"> PAGEREF _Toc392796887 \h </w:instrText>
             </w:r>
             <w:r>
               <w:rPr>
@@ -1624,7 +1648,7 @@
               <w:lang w:eastAsia="es-CL"/>
             </w:rPr>
           </w:pPr>
-          <w:hyperlink w:anchor="_Toc389388239" w:history="1">
+          <w:hyperlink w:anchor="_Toc392796888" w:history="1">
             <w:r>
               <w:rPr>
                 <w:rStyle w:val="Hipervnculo"/>
@@ -1647,7 +1671,7 @@
               <w:rPr>
                 <w:webHidden/>
               </w:rPr>
-              <w:instrText xml:space="preserve"> PAGEREF _Toc389388239 \h </w:instrText>
+              <w:instrText xml:space="preserve"> PAGEREF _Toc392796888 \h </w:instrText>
             </w:r>
             <w:r>
               <w:rPr>
@@ -1682,7 +1706,7 @@
               <w:lang w:eastAsia="es-CL"/>
             </w:rPr>
           </w:pPr>
-          <w:hyperlink w:anchor="_Toc389388240" w:history="1">
+          <w:hyperlink w:anchor="_Toc392796889" w:history="1">
             <w:r>
               <w:rPr>
                 <w:rStyle w:val="Hipervnculo"/>
@@ -1706,7 +1730,7 @@
               <w:rPr>
                 <w:webHidden/>
               </w:rPr>
-              <w:instrText xml:space="preserve"> PAGEREF _Toc389388240 \h </w:instrText>
+              <w:instrText xml:space="preserve"> PAGEREF _Toc392796889 \h </w:instrText>
             </w:r>
             <w:r>
               <w:rPr>
@@ -1744,7 +1768,7 @@
               <w:lang w:eastAsia="es-CL"/>
             </w:rPr>
           </w:pPr>
-          <w:hyperlink w:anchor="_Toc389388241" w:history="1">
+          <w:hyperlink w:anchor="_Toc392796890" w:history="1">
             <w:r>
               <w:rPr>
                 <w:rStyle w:val="Hipervnculo"/>
@@ -1767,7 +1791,7 @@
               <w:rPr>
                 <w:webHidden/>
               </w:rPr>
-              <w:instrText xml:space="preserve"> PAGEREF _Toc389388241 \h </w:instrText>
+              <w:instrText xml:space="preserve"> PAGEREF _Toc392796890 \h </w:instrText>
             </w:r>
             <w:r>
               <w:rPr>
@@ -1802,7 +1826,7 @@
               <w:lang w:eastAsia="es-CL"/>
             </w:rPr>
           </w:pPr>
-          <w:hyperlink w:anchor="_Toc389388242" w:history="1">
+          <w:hyperlink w:anchor="_Toc392796891" w:history="1">
             <w:r>
               <w:rPr>
                 <w:rStyle w:val="Hipervnculo"/>
@@ -1826,7 +1850,7 @@
               <w:rPr>
                 <w:webHidden/>
               </w:rPr>
-              <w:instrText xml:space="preserve"> PAGEREF _Toc389388242 \h </w:instrText>
+              <w:instrText xml:space="preserve"> PAGEREF _Toc392796891 \h </w:instrText>
             </w:r>
             <w:r>
               <w:rPr>
@@ -1864,7 +1888,7 @@
               <w:lang w:eastAsia="es-CL"/>
             </w:rPr>
           </w:pPr>
-          <w:hyperlink w:anchor="_Toc389388243" w:history="1">
+          <w:hyperlink w:anchor="_Toc392796892" w:history="1">
             <w:r>
               <w:rPr>
                 <w:rStyle w:val="Hipervnculo"/>
@@ -1887,7 +1911,7 @@
               <w:rPr>
                 <w:webHidden/>
               </w:rPr>
-              <w:instrText xml:space="preserve"> PAGEREF _Toc389388243 \h </w:instrText>
+              <w:instrText xml:space="preserve"> PAGEREF _Toc392796892 \h </w:instrText>
             </w:r>
             <w:r>
               <w:rPr>
@@ -1922,7 +1946,7 @@
               <w:lang w:eastAsia="es-CL"/>
             </w:rPr>
           </w:pPr>
-          <w:hyperlink w:anchor="_Toc389388244" w:history="1">
+          <w:hyperlink w:anchor="_Toc392796893" w:history="1">
             <w:r>
               <w:rPr>
                 <w:rStyle w:val="Hipervnculo"/>
@@ -1946,7 +1970,7 @@
               <w:rPr>
                 <w:webHidden/>
               </w:rPr>
-              <w:instrText xml:space="preserve"> PAGEREF _Toc389388244 \h </w:instrText>
+              <w:instrText xml:space="preserve"> PAGEREF _Toc392796893 \h </w:instrText>
             </w:r>
             <w:r>
               <w:rPr>
@@ -1984,7 +2008,7 @@
               <w:lang w:eastAsia="es-CL"/>
             </w:rPr>
           </w:pPr>
-          <w:hyperlink w:anchor="_Toc389388245" w:history="1">
+          <w:hyperlink w:anchor="_Toc392796894" w:history="1">
             <w:r>
               <w:rPr>
                 <w:rStyle w:val="Hipervnculo"/>
@@ -2007,7 +2031,7 @@
               <w:rPr>
                 <w:webHidden/>
               </w:rPr>
-              <w:instrText xml:space="preserve"> PAGEREF _Toc389388245 \h </w:instrText>
+              <w:instrText xml:space="preserve"> PAGEREF _Toc392796894 \h </w:instrText>
             </w:r>
             <w:r>
               <w:rPr>
@@ -2042,7 +2066,7 @@
               <w:lang w:eastAsia="es-CL"/>
             </w:rPr>
           </w:pPr>
-          <w:hyperlink w:anchor="_Toc389388246" w:history="1">
+          <w:hyperlink w:anchor="_Toc392796895" w:history="1">
             <w:r>
               <w:rPr>
                 <w:rStyle w:val="Hipervnculo"/>
@@ -2066,7 +2090,7 @@
               <w:rPr>
                 <w:webHidden/>
               </w:rPr>
-              <w:instrText xml:space="preserve"> PAGEREF _Toc389388246 \h </w:instrText>
+              <w:instrText xml:space="preserve"> PAGEREF _Toc392796895 \h </w:instrText>
             </w:r>
             <w:r>
               <w:rPr>
@@ -2083,15 +2107,7 @@
               <w:rPr>
                 <w:webHidden/>
               </w:rPr>
-              <w:t>1</w:t>
-            </w:r>
-            <w:bookmarkStart w:id="0" w:name="_GoBack"/>
-            <w:bookmarkEnd w:id="0"/>
-            <w:r>
-              <w:rPr>
-                <w:webHidden/>
-              </w:rPr>
-              <w:t>0</w:t>
+              <w:t>10</w:t>
             </w:r>
             <w:r>
               <w:rPr>
@@ -2112,7 +2128,7 @@
               <w:lang w:eastAsia="es-CL"/>
             </w:rPr>
           </w:pPr>
-          <w:hyperlink w:anchor="_Toc389388247" w:history="1">
+          <w:hyperlink w:anchor="_Toc392796896" w:history="1">
             <w:r>
               <w:rPr>
                 <w:rStyle w:val="Hipervnculo"/>
@@ -2135,7 +2151,7 @@
               <w:rPr>
                 <w:webHidden/>
               </w:rPr>
-              <w:instrText xml:space="preserve"> PAGEREF _Toc389388247 \h </w:instrText>
+              <w:instrText xml:space="preserve"> PAGEREF _Toc392796896 \h </w:instrText>
             </w:r>
             <w:r>
               <w:rPr>
@@ -2170,7 +2186,7 @@
               <w:lang w:eastAsia="es-CL"/>
             </w:rPr>
           </w:pPr>
-          <w:hyperlink w:anchor="_Toc389388248" w:history="1">
+          <w:hyperlink w:anchor="_Toc392796897" w:history="1">
             <w:r>
               <w:rPr>
                 <w:rStyle w:val="Hipervnculo"/>
@@ -2194,7 +2210,7 @@
               <w:rPr>
                 <w:webHidden/>
               </w:rPr>
-              <w:instrText xml:space="preserve"> PAGEREF _Toc389388248 \h </w:instrText>
+              <w:instrText xml:space="preserve"> PAGEREF _Toc392796897 \h </w:instrText>
             </w:r>
             <w:r>
               <w:rPr>
@@ -2232,12 +2248,12 @@
               <w:lang w:eastAsia="es-CL"/>
             </w:rPr>
           </w:pPr>
-          <w:hyperlink w:anchor="_Toc389388249" w:history="1">
+          <w:hyperlink w:anchor="_Toc392796898" w:history="1">
             <w:r>
               <w:rPr>
                 <w:rStyle w:val="Hipervnculo"/>
               </w:rPr>
-              <w:t>5. Área de Sistema:</w:t>
+              <w:t>5. Auditoría de Sistema:</w:t>
             </w:r>
             <w:r>
               <w:rPr>
@@ -2255,7 +2271,7 @@
               <w:rPr>
                 <w:webHidden/>
               </w:rPr>
-              <w:instrText xml:space="preserve"> PAGEREF _Toc389388249 \h </w:instrText>
+              <w:instrText xml:space="preserve"> PAGEREF _Toc392796898 \h </w:instrText>
             </w:r>
             <w:r>
               <w:rPr>
@@ -2293,12 +2309,12 @@
               <w:lang w:eastAsia="es-CL"/>
             </w:rPr>
           </w:pPr>
-          <w:hyperlink w:anchor="_Toc389388250" w:history="1">
+          <w:hyperlink w:anchor="_Toc392796899" w:history="1">
             <w:r>
               <w:rPr>
                 <w:rStyle w:val="Hipervnculo"/>
               </w:rPr>
-              <w:t>5.1 Mantener un registro</w:t>
+              <w:t>5.1 Mantener un registro de auditoría del sistema</w:t>
             </w:r>
             <w:r>
               <w:rPr>
@@ -2316,7 +2332,7 @@
               <w:rPr>
                 <w:webHidden/>
               </w:rPr>
-              <w:instrText xml:space="preserve"> PAGEREF _Toc389388250 \h </w:instrText>
+              <w:instrText xml:space="preserve"> PAGEREF _Toc392796899 \h </w:instrText>
             </w:r>
             <w:r>
               <w:rPr>
@@ -2351,7 +2367,7 @@
               <w:lang w:eastAsia="es-CL"/>
             </w:rPr>
           </w:pPr>
-          <w:hyperlink w:anchor="_Toc389388251" w:history="1">
+          <w:hyperlink w:anchor="_Toc392796900" w:history="1">
             <w:r>
               <w:rPr>
                 <w:rStyle w:val="Hipervnculo"/>
@@ -2375,7 +2391,7 @@
               <w:rPr>
                 <w:webHidden/>
               </w:rPr>
-              <w:instrText xml:space="preserve"> PAGEREF _Toc389388251 \h </w:instrText>
+              <w:instrText xml:space="preserve"> PAGEREF _Toc392796900 \h </w:instrText>
             </w:r>
             <w:r>
               <w:rPr>
@@ -2413,12 +2429,12 @@
               <w:lang w:eastAsia="es-CL"/>
             </w:rPr>
           </w:pPr>
-          <w:hyperlink w:anchor="_Toc389388252" w:history="1">
+          <w:hyperlink w:anchor="_Toc392796901" w:history="1">
             <w:r>
               <w:rPr>
                 <w:rStyle w:val="Hipervnculo"/>
               </w:rPr>
-              <w:t>6. Área Económica:</w:t>
+              <w:t>6. Área Financiera:</w:t>
             </w:r>
             <w:r>
               <w:rPr>
@@ -2436,7 +2452,7 @@
               <w:rPr>
                 <w:webHidden/>
               </w:rPr>
-              <w:instrText xml:space="preserve"> PAGEREF _Toc389388252 \h </w:instrText>
+              <w:instrText xml:space="preserve"> PAGEREF _Toc392796901 \h </w:instrText>
             </w:r>
             <w:r>
               <w:rPr>
@@ -2474,12 +2490,12 @@
               <w:lang w:eastAsia="es-CL"/>
             </w:rPr>
           </w:pPr>
-          <w:hyperlink w:anchor="_Toc389388253" w:history="1">
+          <w:hyperlink w:anchor="_Toc392796902" w:history="1">
             <w:r>
               <w:rPr>
                 <w:rStyle w:val="Hipervnculo"/>
               </w:rPr>
-              <w:t>6.1 Registro económico del estudiante</w:t>
+              <w:t>6.1 Registro financiero del estudiante</w:t>
             </w:r>
             <w:r>
               <w:rPr>
@@ -2497,7 +2513,7 @@
               <w:rPr>
                 <w:webHidden/>
               </w:rPr>
-              <w:instrText xml:space="preserve"> PAGEREF _Toc389388253 \h </w:instrText>
+              <w:instrText xml:space="preserve"> PAGEREF _Toc392796902 \h </w:instrText>
             </w:r>
             <w:r>
               <w:rPr>
@@ -2532,7 +2548,7 @@
               <w:lang w:eastAsia="es-CL"/>
             </w:rPr>
           </w:pPr>
-          <w:hyperlink w:anchor="_Toc389388254" w:history="1">
+          <w:hyperlink w:anchor="_Toc392796903" w:history="1">
             <w:r>
               <w:rPr>
                 <w:rStyle w:val="Hipervnculo"/>
@@ -2556,7 +2572,7 @@
               <w:rPr>
                 <w:webHidden/>
               </w:rPr>
-              <w:instrText xml:space="preserve"> PAGEREF _Toc389388254 \h </w:instrText>
+              <w:instrText xml:space="preserve"> PAGEREF _Toc392796903 \h </w:instrText>
             </w:r>
             <w:r>
               <w:rPr>
@@ -2688,7 +2704,7 @@
           <w:color w:val="auto"/>
         </w:rPr>
       </w:pPr>
-      <w:bookmarkStart w:id="1" w:name="_Toc389388218"/>
+      <w:bookmarkStart w:id="1" w:name="_Toc392796867"/>
       <w:r>
         <w:rPr>
           <w:rFonts w:asciiTheme="minorHAnsi" w:hAnsiTheme="minorHAnsi"/>
@@ -2874,7 +2890,7 @@
           <w:color w:val="auto"/>
         </w:rPr>
       </w:pPr>
-      <w:bookmarkStart w:id="2" w:name="_Toc389388219"/>
+      <w:bookmarkStart w:id="2" w:name="_Toc392796868"/>
       <w:r>
         <w:rPr>
           <w:rFonts w:asciiTheme="minorHAnsi" w:hAnsiTheme="minorHAnsi"/>
@@ -3068,7 +3084,7 @@
           <w:color w:val="auto"/>
         </w:rPr>
       </w:pPr>
-      <w:bookmarkStart w:id="3" w:name="_Toc389388220"/>
+      <w:bookmarkStart w:id="3" w:name="_Toc392796869"/>
       <w:r>
         <w:rPr>
           <w:rFonts w:asciiTheme="minorHAnsi" w:hAnsiTheme="minorHAnsi"/>
@@ -3374,7 +3390,7 @@
           <w:color w:val="auto"/>
         </w:rPr>
       </w:pPr>
-      <w:bookmarkStart w:id="4" w:name="_Toc389388221"/>
+      <w:bookmarkStart w:id="4" w:name="_Toc392796870"/>
       <w:r>
         <w:rPr>
           <w:rFonts w:asciiTheme="minorHAnsi" w:hAnsiTheme="minorHAnsi"/>
@@ -3406,7 +3422,7 @@
           <w:szCs w:val="28"/>
         </w:rPr>
       </w:pPr>
-      <w:bookmarkStart w:id="5" w:name="_Toc389388222"/>
+      <w:bookmarkStart w:id="5" w:name="_Toc392796871"/>
       <w:r>
         <w:rPr>
           <w:rFonts w:asciiTheme="minorHAnsi" w:hAnsiTheme="minorHAnsi"/>
@@ -3439,7 +3455,7 @@
           <w:color w:val="auto"/>
         </w:rPr>
       </w:pPr>
-      <w:bookmarkStart w:id="6" w:name="_Toc389388223"/>
+      <w:bookmarkStart w:id="6" w:name="_Toc392796872"/>
       <w:r>
         <w:rPr>
           <w:rFonts w:asciiTheme="minorHAnsi" w:hAnsiTheme="minorHAnsi"/>
@@ -3840,7 +3856,7 @@
           <w:szCs w:val="28"/>
         </w:rPr>
       </w:pPr>
-      <w:bookmarkStart w:id="7" w:name="_Toc389388224"/>
+      <w:bookmarkStart w:id="7" w:name="_Toc392796873"/>
       <w:r>
         <w:rPr>
           <w:rFonts w:asciiTheme="minorHAnsi" w:hAnsiTheme="minorHAnsi"/>
@@ -3873,7 +3889,7 @@
           <w:color w:val="auto"/>
         </w:rPr>
       </w:pPr>
-      <w:bookmarkStart w:id="8" w:name="_Toc389388225"/>
+      <w:bookmarkStart w:id="8" w:name="_Toc392796874"/>
       <w:r>
         <w:rPr>
           <w:rFonts w:asciiTheme="minorHAnsi" w:hAnsiTheme="minorHAnsi"/>
@@ -4065,7 +4081,7 @@
           <w:szCs w:val="28"/>
         </w:rPr>
       </w:pPr>
-      <w:bookmarkStart w:id="9" w:name="_Toc389388226"/>
+      <w:bookmarkStart w:id="9" w:name="_Toc392796875"/>
       <w:r>
         <w:rPr>
           <w:rFonts w:asciiTheme="minorHAnsi" w:hAnsiTheme="minorHAnsi"/>
@@ -4098,7 +4114,7 @@
           <w:color w:val="auto"/>
         </w:rPr>
       </w:pPr>
-      <w:bookmarkStart w:id="10" w:name="_Toc389388227"/>
+      <w:bookmarkStart w:id="10" w:name="_Toc392796876"/>
       <w:r>
         <w:rPr>
           <w:rFonts w:asciiTheme="minorHAnsi" w:hAnsiTheme="minorHAnsi"/>
@@ -4565,7 +4581,7 @@
           <w:szCs w:val="28"/>
         </w:rPr>
       </w:pPr>
-      <w:bookmarkStart w:id="11" w:name="_Toc389388228"/>
+      <w:bookmarkStart w:id="11" w:name="_Toc392796877"/>
       <w:r>
         <w:rPr>
           <w:rFonts w:asciiTheme="minorHAnsi" w:hAnsiTheme="minorHAnsi"/>
@@ -4629,7 +4645,7 @@
           <w:color w:val="auto"/>
         </w:rPr>
       </w:pPr>
-      <w:bookmarkStart w:id="12" w:name="_Toc389388229"/>
+      <w:bookmarkStart w:id="12" w:name="_Toc392796878"/>
       <w:r>
         <w:rPr>
           <w:rFonts w:asciiTheme="minorHAnsi" w:hAnsiTheme="minorHAnsi"/>
@@ -4842,7 +4858,7 @@
           <w:szCs w:val="28"/>
         </w:rPr>
       </w:pPr>
-      <w:bookmarkStart w:id="13" w:name="_Toc389388230"/>
+      <w:bookmarkStart w:id="13" w:name="_Toc392796879"/>
       <w:r>
         <w:rPr>
           <w:rFonts w:asciiTheme="minorHAnsi" w:hAnsiTheme="minorHAnsi"/>
@@ -4851,7 +4867,17 @@
           <w:sz w:val="28"/>
           <w:szCs w:val="28"/>
         </w:rPr>
-        <w:t>3.5 Registro y gestión de vehículos</w:t>
+        <w:t xml:space="preserve">3.5 Registro y gestión de </w:t>
+      </w:r>
+      <w:r>
+        <w:rPr>
+          <w:rFonts w:asciiTheme="minorHAnsi" w:hAnsiTheme="minorHAnsi"/>
+          <w:b/>
+          <w:color w:val="auto"/>
+          <w:sz w:val="28"/>
+          <w:szCs w:val="28"/>
+        </w:rPr>
+        <w:t>flota</w:t>
       </w:r>
       <w:bookmarkEnd w:id="13"/>
     </w:p>
@@ -4886,7 +4912,7 @@
           <w:color w:val="auto"/>
         </w:rPr>
       </w:pPr>
-      <w:bookmarkStart w:id="14" w:name="_Toc389388231"/>
+      <w:bookmarkStart w:id="14" w:name="_Toc392796880"/>
       <w:r>
         <w:rPr>
           <w:rFonts w:asciiTheme="minorHAnsi" w:hAnsiTheme="minorHAnsi"/>
@@ -4936,7 +4962,21 @@
           <w:sz w:val="24"/>
           <w:szCs w:val="24"/>
         </w:rPr>
-        <w:t xml:space="preserve">mantener un registro de los vehículos </w:t>
+        <w:t>mantener un registro de los vehículos</w:t>
+      </w:r>
+      <w:r>
+        <w:rPr>
+          <w:sz w:val="24"/>
+          <w:szCs w:val="24"/>
+        </w:rPr>
+        <w:t xml:space="preserve"> pertenecientes a la flota de la empresa</w:t>
+      </w:r>
+      <w:r>
+        <w:rPr>
+          <w:sz w:val="24"/>
+          <w:szCs w:val="24"/>
+        </w:rPr>
+        <w:t xml:space="preserve"> </w:t>
       </w:r>
       <w:r>
         <w:rPr>
@@ -5172,7 +5212,7 @@
           <w:color w:val="auto"/>
         </w:rPr>
       </w:pPr>
-      <w:bookmarkStart w:id="15" w:name="_Toc389388232"/>
+      <w:bookmarkStart w:id="15" w:name="_Toc392796881"/>
       <w:r>
         <w:rPr>
           <w:rFonts w:asciiTheme="minorHAnsi" w:hAnsiTheme="minorHAnsi"/>
@@ -5205,7 +5245,7 @@
           <w:szCs w:val="28"/>
         </w:rPr>
       </w:pPr>
-      <w:bookmarkStart w:id="16" w:name="_Toc389388233"/>
+      <w:bookmarkStart w:id="16" w:name="_Toc392796882"/>
       <w:r>
         <w:rPr>
           <w:rFonts w:asciiTheme="minorHAnsi" w:hAnsiTheme="minorHAnsi"/>
@@ -5238,7 +5278,7 @@
           <w:color w:val="auto"/>
         </w:rPr>
       </w:pPr>
-      <w:bookmarkStart w:id="17" w:name="_Toc389388234"/>
+      <w:bookmarkStart w:id="17" w:name="_Toc392796883"/>
       <w:r>
         <w:rPr>
           <w:rFonts w:asciiTheme="minorHAnsi" w:hAnsiTheme="minorHAnsi"/>
@@ -5365,7 +5405,7 @@
           <w:szCs w:val="28"/>
         </w:rPr>
       </w:pPr>
-      <w:bookmarkStart w:id="18" w:name="_Toc389388235"/>
+      <w:bookmarkStart w:id="18" w:name="_Toc392796884"/>
       <w:r>
         <w:rPr>
           <w:rFonts w:asciiTheme="minorHAnsi" w:hAnsiTheme="minorHAnsi"/>
@@ -5398,7 +5438,7 @@
           <w:color w:val="auto"/>
         </w:rPr>
       </w:pPr>
-      <w:bookmarkStart w:id="19" w:name="_Toc389388236"/>
+      <w:bookmarkStart w:id="19" w:name="_Toc392796885"/>
       <w:r>
         <w:rPr>
           <w:rFonts w:asciiTheme="minorHAnsi" w:hAnsiTheme="minorHAnsi"/>
@@ -5534,7 +5574,7 @@
           <w:szCs w:val="28"/>
         </w:rPr>
       </w:pPr>
-      <w:bookmarkStart w:id="20" w:name="_Toc389388237"/>
+      <w:bookmarkStart w:id="20" w:name="_Toc392796886"/>
       <w:r>
         <w:rPr>
           <w:rFonts w:asciiTheme="minorHAnsi" w:hAnsiTheme="minorHAnsi"/>
@@ -5567,7 +5607,7 @@
           <w:color w:val="auto"/>
         </w:rPr>
       </w:pPr>
-      <w:bookmarkStart w:id="21" w:name="_Toc389388238"/>
+      <w:bookmarkStart w:id="21" w:name="_Toc392796887"/>
       <w:r>
         <w:rPr>
           <w:rFonts w:asciiTheme="minorHAnsi" w:hAnsiTheme="minorHAnsi"/>
@@ -5807,7 +5847,7 @@
           <w:szCs w:val="28"/>
         </w:rPr>
       </w:pPr>
-      <w:bookmarkStart w:id="22" w:name="_Toc389388239"/>
+      <w:bookmarkStart w:id="22" w:name="_Toc392796888"/>
       <w:r>
         <w:rPr>
           <w:rFonts w:asciiTheme="minorHAnsi" w:hAnsiTheme="minorHAnsi"/>
@@ -5841,7 +5881,7 @@
           <w:color w:val="auto"/>
         </w:rPr>
       </w:pPr>
-      <w:bookmarkStart w:id="23" w:name="_Toc389388240"/>
+      <w:bookmarkStart w:id="23" w:name="_Toc392796889"/>
       <w:r>
         <w:rPr>
           <w:rFonts w:asciiTheme="minorHAnsi" w:hAnsiTheme="minorHAnsi"/>
@@ -5993,7 +6033,7 @@
           <w:szCs w:val="28"/>
         </w:rPr>
       </w:pPr>
-      <w:bookmarkStart w:id="24" w:name="_Toc389388241"/>
+      <w:bookmarkStart w:id="24" w:name="_Toc392796890"/>
       <w:r>
         <w:rPr>
           <w:rFonts w:asciiTheme="minorHAnsi" w:hAnsiTheme="minorHAnsi"/>
@@ -6036,7 +6076,7 @@
           <w:color w:val="auto"/>
         </w:rPr>
       </w:pPr>
-      <w:bookmarkStart w:id="25" w:name="_Toc389388242"/>
+      <w:bookmarkStart w:id="25" w:name="_Toc392796891"/>
       <w:r>
         <w:rPr>
           <w:rFonts w:asciiTheme="minorHAnsi" w:hAnsiTheme="minorHAnsi"/>
@@ -6223,7 +6263,7 @@
           <w:szCs w:val="28"/>
         </w:rPr>
       </w:pPr>
-      <w:bookmarkStart w:id="26" w:name="_Toc389388243"/>
+      <w:bookmarkStart w:id="26" w:name="_Toc392796892"/>
       <w:r>
         <w:rPr>
           <w:rFonts w:asciiTheme="minorHAnsi" w:hAnsiTheme="minorHAnsi"/>
@@ -6256,7 +6296,7 @@
           <w:color w:val="auto"/>
         </w:rPr>
       </w:pPr>
-      <w:bookmarkStart w:id="27" w:name="_Toc389388244"/>
+      <w:bookmarkStart w:id="27" w:name="_Toc392796893"/>
       <w:r>
         <w:rPr>
           <w:rFonts w:asciiTheme="minorHAnsi" w:hAnsiTheme="minorHAnsi"/>
@@ -6546,7 +6586,7 @@
           <w:szCs w:val="28"/>
         </w:rPr>
       </w:pPr>
-      <w:bookmarkStart w:id="28" w:name="_Toc389388245"/>
+      <w:bookmarkStart w:id="28" w:name="_Toc392796894"/>
       <w:r>
         <w:rPr>
           <w:rFonts w:asciiTheme="minorHAnsi" w:hAnsiTheme="minorHAnsi"/>
@@ -6589,7 +6629,7 @@
           <w:color w:val="auto"/>
         </w:rPr>
       </w:pPr>
-      <w:bookmarkStart w:id="29" w:name="_Toc389388246"/>
+      <w:bookmarkStart w:id="29" w:name="_Toc392796895"/>
       <w:r>
         <w:rPr>
           <w:rFonts w:asciiTheme="minorHAnsi" w:hAnsiTheme="minorHAnsi"/>
@@ -6855,7 +6895,7 @@
           <w:szCs w:val="28"/>
         </w:rPr>
       </w:pPr>
-      <w:bookmarkStart w:id="30" w:name="_Toc389388247"/>
+      <w:bookmarkStart w:id="30" w:name="_Toc392796896"/>
       <w:r>
         <w:rPr>
           <w:rFonts w:asciiTheme="minorHAnsi" w:hAnsiTheme="minorHAnsi"/>
@@ -6908,7 +6948,7 @@
           <w:color w:val="auto"/>
         </w:rPr>
       </w:pPr>
-      <w:bookmarkStart w:id="31" w:name="_Toc389388248"/>
+      <w:bookmarkStart w:id="31" w:name="_Toc392796897"/>
       <w:r>
         <w:rPr>
           <w:rFonts w:asciiTheme="minorHAnsi" w:hAnsiTheme="minorHAnsi"/>
@@ -7089,14 +7129,30 @@
           <w:color w:val="auto"/>
         </w:rPr>
       </w:pPr>
-      <w:bookmarkStart w:id="32" w:name="_Toc389388249"/>
+      <w:bookmarkStart w:id="32" w:name="_Toc392796898"/>
       <w:r>
         <w:rPr>
           <w:rFonts w:asciiTheme="minorHAnsi" w:hAnsiTheme="minorHAnsi"/>
           <w:b/>
           <w:color w:val="auto"/>
         </w:rPr>
-        <w:t>5. Área de Sistema:</w:t>
+        <w:t xml:space="preserve">5. </w:t>
+      </w:r>
+      <w:r>
+        <w:rPr>
+          <w:rFonts w:asciiTheme="minorHAnsi" w:hAnsiTheme="minorHAnsi"/>
+          <w:b/>
+          <w:color w:val="auto"/>
+        </w:rPr>
+        <w:t>Auditoría</w:t>
+      </w:r>
+      <w:r>
+        <w:rPr>
+          <w:rFonts w:asciiTheme="minorHAnsi" w:hAnsiTheme="minorHAnsi"/>
+          <w:b/>
+          <w:color w:val="auto"/>
+        </w:rPr>
+        <w:t xml:space="preserve"> de Sistema:</w:t>
       </w:r>
       <w:bookmarkEnd w:id="32"/>
     </w:p>
@@ -7121,7 +7177,7 @@
           <w:szCs w:val="28"/>
         </w:rPr>
       </w:pPr>
-      <w:bookmarkStart w:id="33" w:name="_Toc389388250"/>
+      <w:bookmarkStart w:id="33" w:name="_Toc392796899"/>
       <w:r>
         <w:rPr>
           <w:rFonts w:asciiTheme="minorHAnsi" w:hAnsiTheme="minorHAnsi"/>
@@ -7132,7 +7188,27 @@
         </w:rPr>
         <w:t>5.1 Mantener un registro</w:t>
       </w:r>
+      <w:r>
+        <w:rPr>
+          <w:rFonts w:asciiTheme="minorHAnsi" w:hAnsiTheme="minorHAnsi"/>
+          <w:b/>
+          <w:color w:val="auto"/>
+          <w:sz w:val="28"/>
+          <w:szCs w:val="28"/>
+        </w:rPr>
+        <w:t xml:space="preserve"> de auditoría del sistema</w:t>
+      </w:r>
       <w:bookmarkEnd w:id="33"/>
+      <w:r>
+        <w:rPr>
+          <w:rFonts w:asciiTheme="minorHAnsi" w:hAnsiTheme="minorHAnsi"/>
+          <w:b/>
+          <w:color w:val="auto"/>
+          <w:sz w:val="28"/>
+          <w:szCs w:val="28"/>
+        </w:rPr>
+        <w:t xml:space="preserve"> </w:t>
+      </w:r>
     </w:p>
     <w:p>
       <w:pPr>
@@ -7154,7 +7230,7 @@
           <w:color w:val="auto"/>
         </w:rPr>
       </w:pPr>
-      <w:bookmarkStart w:id="34" w:name="_Toc389388251"/>
+      <w:bookmarkStart w:id="34" w:name="_Toc392796900"/>
       <w:r>
         <w:rPr>
           <w:rFonts w:asciiTheme="minorHAnsi" w:hAnsiTheme="minorHAnsi"/>
@@ -7502,14 +7578,30 @@
           <w:color w:val="auto"/>
         </w:rPr>
       </w:pPr>
-      <w:bookmarkStart w:id="35" w:name="_Toc389388252"/>
+      <w:bookmarkStart w:id="35" w:name="_Toc392796901"/>
       <w:r>
         <w:rPr>
           <w:rFonts w:asciiTheme="minorHAnsi" w:hAnsiTheme="minorHAnsi"/>
           <w:b/>
           <w:color w:val="auto"/>
         </w:rPr>
-        <w:t>6. Área Económica:</w:t>
+        <w:t xml:space="preserve">6. Área </w:t>
+      </w:r>
+      <w:r>
+        <w:rPr>
+          <w:rFonts w:asciiTheme="minorHAnsi" w:hAnsiTheme="minorHAnsi"/>
+          <w:b/>
+          <w:color w:val="auto"/>
+        </w:rPr>
+        <w:t>Financiera</w:t>
+      </w:r>
+      <w:r>
+        <w:rPr>
+          <w:rFonts w:asciiTheme="minorHAnsi" w:hAnsiTheme="minorHAnsi"/>
+          <w:b/>
+          <w:color w:val="auto"/>
+        </w:rPr>
+        <w:t>:</w:t>
       </w:r>
       <w:bookmarkEnd w:id="35"/>
     </w:p>
@@ -7534,7 +7626,7 @@
           <w:szCs w:val="28"/>
         </w:rPr>
       </w:pPr>
-      <w:bookmarkStart w:id="36" w:name="_Toc389388253"/>
+      <w:bookmarkStart w:id="36" w:name="_Toc392796902"/>
       <w:r>
         <w:rPr>
           <w:rFonts w:asciiTheme="minorHAnsi" w:hAnsiTheme="minorHAnsi"/>
@@ -7543,7 +7635,27 @@
           <w:sz w:val="28"/>
           <w:szCs w:val="28"/>
         </w:rPr>
-        <w:t>6.1 Registro económico del estudiante</w:t>
+        <w:t xml:space="preserve">6.1 Registro </w:t>
+      </w:r>
+      <w:r>
+        <w:rPr>
+          <w:rFonts w:asciiTheme="minorHAnsi" w:hAnsiTheme="minorHAnsi"/>
+          <w:b/>
+          <w:color w:val="auto"/>
+          <w:sz w:val="28"/>
+          <w:szCs w:val="28"/>
+        </w:rPr>
+        <w:t>financiero</w:t>
+      </w:r>
+      <w:r>
+        <w:rPr>
+          <w:rFonts w:asciiTheme="minorHAnsi" w:hAnsiTheme="minorHAnsi"/>
+          <w:b/>
+          <w:color w:val="auto"/>
+          <w:sz w:val="28"/>
+          <w:szCs w:val="28"/>
+        </w:rPr>
+        <w:t xml:space="preserve"> del estudiante</w:t>
       </w:r>
       <w:bookmarkEnd w:id="36"/>
     </w:p>
@@ -7567,7 +7679,7 @@
           <w:color w:val="auto"/>
         </w:rPr>
       </w:pPr>
-      <w:bookmarkStart w:id="37" w:name="_Toc389388254"/>
+      <w:bookmarkStart w:id="37" w:name="_Toc392796903"/>
       <w:r>
         <w:rPr>
           <w:rFonts w:asciiTheme="minorHAnsi" w:hAnsiTheme="minorHAnsi"/>
@@ -7631,7 +7743,21 @@
           <w:sz w:val="24"/>
           <w:szCs w:val="24"/>
         </w:rPr>
-        <w:t xml:space="preserve">registrar la situación económica del estudiante, </w:t>
+        <w:t xml:space="preserve">registrar la situación </w:t>
+      </w:r>
+      <w:r>
+        <w:rPr>
+          <w:sz w:val="24"/>
+          <w:szCs w:val="24"/>
+        </w:rPr>
+        <w:t>financiera</w:t>
+      </w:r>
+      <w:r>
+        <w:rPr>
+          <w:sz w:val="24"/>
+          <w:szCs w:val="24"/>
+        </w:rPr>
+        <w:t xml:space="preserve"> del estudiante, </w:t>
       </w:r>
       <w:r>
         <w:rPr>
@@ -7921,7 +8047,7 @@
             <w:szCs w:val="28"/>
             <w:lang w:val="es-ES"/>
           </w:rPr>
-          <w:t>5</w:t>
+          <w:t>8</w:t>
         </w:r>
         <w:r>
           <w:rPr>
@@ -11859,7 +11985,7 @@
 </file>
 
 <file path=customXml/itemProps1.xml><?xml version="1.0" encoding="utf-8"?>
-<ds:datastoreItem xmlns:ds="http://schemas.openxmlformats.org/officeDocument/2006/customXml" ds:itemID="{4A324CEF-080F-4B4F-B678-205F8585948B}">
+<ds:datastoreItem xmlns:ds="http://schemas.openxmlformats.org/officeDocument/2006/customXml" ds:itemID="{9491BC7B-709C-4718-A745-EDE2848BFDE2}">
   <ds:schemaRefs>
     <ds:schemaRef ds:uri="http://schemas.openxmlformats.org/officeDocument/2006/bibliography"/>
   </ds:schemaRefs>

--- a/Especificacion de requisitos/Especificacion usuarios/Especificacion_URD.docx
+++ b/Especificacion de requisitos/Especificacion usuarios/Especificacion_URD.docx
@@ -3,12 +3,10 @@
 <w:document xmlns:wpc="http://schemas.microsoft.com/office/word/2010/wordprocessingCanvas" xmlns:mc="http://schemas.openxmlformats.org/markup-compatibility/2006" xmlns:o="urn:schemas-microsoft-com:office:office" xmlns:r="http://schemas.openxmlformats.org/officeDocument/2006/relationships" xmlns:m="http://schemas.openxmlformats.org/officeDocument/2006/math" xmlns:v="urn:schemas-microsoft-com:vml" xmlns:wp14="http://schemas.microsoft.com/office/word/2010/wordprocessingDrawing" xmlns:wp="http://schemas.openxmlformats.org/drawingml/2006/wordprocessingDrawing" xmlns:w10="urn:schemas-microsoft-com:office:word" xmlns:w="http://schemas.openxmlformats.org/wordprocessingml/2006/main" xmlns:w14="http://schemas.microsoft.com/office/word/2010/wordml" xmlns:w15="http://schemas.microsoft.com/office/word/2012/wordml" xmlns:wpg="http://schemas.microsoft.com/office/word/2010/wordprocessingGroup" xmlns:wpi="http://schemas.microsoft.com/office/word/2010/wordprocessingInk" xmlns:wne="http://schemas.microsoft.com/office/word/2006/wordml" xmlns:wps="http://schemas.microsoft.com/office/word/2010/wordprocessingShape" mc:Ignorable="w14 w15 wp14">
   <w:body>
     <w:p>
-      <w:bookmarkStart w:id="0" w:name="_GoBack"/>
-      <w:bookmarkEnd w:id="0"/>
       <w:r>
         <w:rPr>
           <w:noProof/>
-          <w:lang w:eastAsia="es-CL"/>
+          <w:lang w:eastAsia="ja-JP"/>
         </w:rPr>
         <w:drawing>
           <wp:inline distT="0" distB="0" distL="0" distR="0" wp14:anchorId="10090EA7" wp14:editId="4683D683">
@@ -256,29 +254,24 @@
           <w:sz w:val="28"/>
           <w:szCs w:val="28"/>
         </w:rPr>
-        <w:t>1</w:t>
+        <w:t>25 de Febrero</w:t>
       </w:r>
       <w:r>
         <w:rPr>
           <w:sz w:val="28"/>
           <w:szCs w:val="28"/>
         </w:rPr>
-        <w:t>8</w:t>
+        <w:t xml:space="preserve"> de 201</w:t>
       </w:r>
       <w:r>
         <w:rPr>
           <w:sz w:val="28"/>
           <w:szCs w:val="28"/>
         </w:rPr>
-        <w:t xml:space="preserve"> de jul</w:t>
-      </w:r>
-      <w:r>
-        <w:rPr>
-          <w:sz w:val="28"/>
-          <w:szCs w:val="28"/>
-        </w:rPr>
-        <w:t>io de 2014</w:t>
-      </w:r>
+        <w:t>5</w:t>
+      </w:r>
+      <w:bookmarkStart w:id="0" w:name="_GoBack"/>
+      <w:bookmarkEnd w:id="0"/>
       <w:r>
         <w:rPr>
           <w:sz w:val="28"/>
@@ -7931,6 +7924,278 @@
         </w:rPr>
       </w:pPr>
     </w:p>
+    <w:p>
+      <w:pPr>
+        <w:spacing w:after="0"/>
+        <w:jc w:val="both"/>
+        <w:rPr>
+          <w:sz w:val="24"/>
+          <w:szCs w:val="24"/>
+        </w:rPr>
+      </w:pPr>
+    </w:p>
+    <w:p>
+      <w:pPr>
+        <w:spacing w:after="0"/>
+        <w:jc w:val="both"/>
+        <w:rPr>
+          <w:sz w:val="24"/>
+          <w:szCs w:val="24"/>
+        </w:rPr>
+      </w:pPr>
+    </w:p>
+    <w:p>
+      <w:pPr>
+        <w:spacing w:after="0"/>
+        <w:jc w:val="both"/>
+        <w:rPr>
+          <w:sz w:val="24"/>
+          <w:szCs w:val="24"/>
+        </w:rPr>
+      </w:pPr>
+    </w:p>
+    <w:p>
+      <w:pPr>
+        <w:spacing w:after="0"/>
+        <w:jc w:val="both"/>
+        <w:rPr>
+          <w:sz w:val="24"/>
+          <w:szCs w:val="24"/>
+        </w:rPr>
+      </w:pPr>
+    </w:p>
+    <w:p>
+      <w:pPr>
+        <w:spacing w:after="0"/>
+        <w:jc w:val="both"/>
+        <w:rPr>
+          <w:sz w:val="24"/>
+          <w:szCs w:val="24"/>
+        </w:rPr>
+      </w:pPr>
+    </w:p>
+    <w:p>
+      <w:pPr>
+        <w:spacing w:after="0"/>
+        <w:jc w:val="both"/>
+        <w:rPr>
+          <w:sz w:val="24"/>
+          <w:szCs w:val="24"/>
+        </w:rPr>
+      </w:pPr>
+    </w:p>
+    <w:p>
+      <w:pPr>
+        <w:spacing w:after="0"/>
+        <w:jc w:val="both"/>
+        <w:rPr>
+          <w:sz w:val="24"/>
+          <w:szCs w:val="24"/>
+        </w:rPr>
+      </w:pPr>
+    </w:p>
+    <w:p>
+      <w:pPr>
+        <w:spacing w:after="0"/>
+        <w:jc w:val="both"/>
+        <w:rPr>
+          <w:sz w:val="24"/>
+          <w:szCs w:val="24"/>
+        </w:rPr>
+      </w:pPr>
+    </w:p>
+    <w:p>
+      <w:pPr>
+        <w:spacing w:after="0"/>
+        <w:jc w:val="both"/>
+        <w:rPr>
+          <w:sz w:val="24"/>
+          <w:szCs w:val="24"/>
+        </w:rPr>
+      </w:pPr>
+    </w:p>
+    <w:p>
+      <w:pPr>
+        <w:pStyle w:val="Ttulo1"/>
+        <w:spacing w:before="0"/>
+        <w:jc w:val="both"/>
+        <w:rPr>
+          <w:rFonts w:asciiTheme="minorHAnsi" w:hAnsiTheme="minorHAnsi"/>
+          <w:b/>
+          <w:color w:val="auto"/>
+        </w:rPr>
+      </w:pPr>
+      <w:r>
+        <w:rPr>
+          <w:rFonts w:asciiTheme="minorHAnsi" w:hAnsiTheme="minorHAnsi"/>
+          <w:b/>
+          <w:color w:val="auto"/>
+        </w:rPr>
+        <w:lastRenderedPageBreak/>
+        <w:t>7</w:t>
+      </w:r>
+      <w:r>
+        <w:rPr>
+          <w:rFonts w:asciiTheme="minorHAnsi" w:hAnsiTheme="minorHAnsi"/>
+          <w:b/>
+          <w:color w:val="auto"/>
+        </w:rPr>
+        <w:t xml:space="preserve">. </w:t>
+      </w:r>
+      <w:r>
+        <w:rPr>
+          <w:rFonts w:asciiTheme="minorHAnsi" w:hAnsiTheme="minorHAnsi"/>
+          <w:b/>
+          <w:color w:val="auto"/>
+        </w:rPr>
+        <w:t>Bibliografía</w:t>
+      </w:r>
+      <w:r>
+        <w:rPr>
+          <w:rFonts w:asciiTheme="minorHAnsi" w:hAnsiTheme="minorHAnsi"/>
+          <w:b/>
+          <w:color w:val="auto"/>
+        </w:rPr>
+        <w:t>:</w:t>
+      </w:r>
+    </w:p>
+    <w:p>
+      <w:pPr>
+        <w:spacing w:after="0"/>
+        <w:jc w:val="both"/>
+        <w:rPr>
+          <w:sz w:val="24"/>
+          <w:szCs w:val="24"/>
+        </w:rPr>
+      </w:pPr>
+    </w:p>
+    <w:p>
+      <w:pPr>
+        <w:pStyle w:val="Prrafodelista"/>
+        <w:numPr>
+          <w:ilvl w:val="0"/>
+          <w:numId w:val="26"/>
+        </w:numPr>
+        <w:spacing w:line="256" w:lineRule="auto"/>
+        <w:jc w:val="both"/>
+        <w:rPr>
+          <w:sz w:val="32"/>
+          <w:szCs w:val="32"/>
+        </w:rPr>
+      </w:pPr>
+      <w:proofErr w:type="spellStart"/>
+      <w:r>
+        <w:rPr>
+          <w:rFonts w:cs="Calibri"/>
+          <w:color w:val="000000"/>
+          <w:sz w:val="32"/>
+          <w:szCs w:val="32"/>
+        </w:rPr>
+        <w:t>Sommerville</w:t>
+      </w:r>
+      <w:proofErr w:type="spellEnd"/>
+      <w:r>
+        <w:rPr>
+          <w:rFonts w:cs="Calibri"/>
+          <w:color w:val="000000"/>
+          <w:sz w:val="32"/>
+          <w:szCs w:val="32"/>
+        </w:rPr>
+        <w:t xml:space="preserve"> I</w:t>
+      </w:r>
+      <w:r>
+        <w:rPr>
+          <w:rFonts w:cs="Calibri"/>
+          <w:color w:val="000000"/>
+          <w:sz w:val="32"/>
+          <w:szCs w:val="32"/>
+        </w:rPr>
+        <w:t>.(200</w:t>
+      </w:r>
+      <w:r>
+        <w:rPr>
+          <w:rFonts w:cs="Calibri"/>
+          <w:color w:val="000000"/>
+          <w:sz w:val="32"/>
+          <w:szCs w:val="32"/>
+        </w:rPr>
+        <w:t>5</w:t>
+      </w:r>
+      <w:r>
+        <w:rPr>
+          <w:rFonts w:cs="Calibri"/>
+          <w:color w:val="000000"/>
+          <w:sz w:val="32"/>
+          <w:szCs w:val="32"/>
+        </w:rPr>
+        <w:t xml:space="preserve">) , </w:t>
+      </w:r>
+      <w:r>
+        <w:rPr>
+          <w:rFonts w:cs="Calibri"/>
+          <w:color w:val="000000"/>
+          <w:sz w:val="32"/>
+          <w:szCs w:val="32"/>
+        </w:rPr>
+        <w:t>Ingeniería del Software (7ma edición)</w:t>
+      </w:r>
+      <w:r>
+        <w:rPr>
+          <w:rFonts w:cs="Calibri"/>
+          <w:color w:val="000000"/>
+          <w:sz w:val="32"/>
+          <w:szCs w:val="32"/>
+        </w:rPr>
+        <w:t xml:space="preserve">, </w:t>
+      </w:r>
+      <w:r>
+        <w:rPr>
+          <w:rFonts w:cs="Calibri"/>
+          <w:color w:val="000000"/>
+          <w:sz w:val="32"/>
+          <w:szCs w:val="32"/>
+        </w:rPr>
+        <w:t>Madrid España,  Pearson Educación S.A.</w:t>
+      </w:r>
+      <w:r>
+        <w:rPr>
+          <w:rFonts w:cs="Calibri"/>
+          <w:color w:val="000000"/>
+          <w:sz w:val="32"/>
+          <w:szCs w:val="32"/>
+        </w:rPr>
+        <w:t xml:space="preserve">,  </w:t>
+      </w:r>
+      <w:r>
+        <w:rPr>
+          <w:rFonts w:cs="Calibri"/>
+          <w:color w:val="000000"/>
+          <w:sz w:val="32"/>
+          <w:szCs w:val="32"/>
+        </w:rPr>
+        <w:t>108-118</w:t>
+      </w:r>
+    </w:p>
+    <w:p>
+      <w:pPr>
+        <w:spacing w:after="0"/>
+        <w:jc w:val="both"/>
+        <w:rPr>
+          <w:sz w:val="24"/>
+          <w:szCs w:val="24"/>
+        </w:rPr>
+      </w:pPr>
+    </w:p>
+    <w:p>
+      <w:pPr>
+        <w:spacing w:after="0"/>
+        <w:jc w:val="both"/>
+        <w:rPr>
+          <w:sz w:val="24"/>
+          <w:szCs w:val="24"/>
+        </w:rPr>
+      </w:pPr>
+    </w:p>
     <w:sectPr>
       <w:headerReference w:type="default" r:id="rId10"/>
       <w:pgSz w:w="12240" w:h="15840"/>
@@ -8047,7 +8312,7 @@
             <w:szCs w:val="28"/>
             <w:lang w:val="es-ES"/>
           </w:rPr>
-          <w:t>8</w:t>
+          <w:t>12</w:t>
         </w:r>
         <w:r>
           <w:rPr>
@@ -8783,6 +9048,119 @@
     </w:lvl>
   </w:abstractNum>
   <w:abstractNum w:abstractNumId="6">
+    <w:nsid w:val="19BF6FD0"/>
+    <w:multiLevelType w:val="hybridMultilevel"/>
+    <w:tmpl w:val="90860B28"/>
+    <w:lvl w:ilvl="0" w:tplc="340A0001">
+      <w:start w:val="1"/>
+      <w:numFmt w:val="bullet"/>
+      <w:lvlText w:val=""/>
+      <w:lvlJc w:val="left"/>
+      <w:pPr>
+        <w:ind w:left="720" w:hanging="360"/>
+      </w:pPr>
+      <w:rPr>
+        <w:rFonts w:ascii="Symbol" w:hAnsi="Symbol" w:hint="default"/>
+      </w:rPr>
+    </w:lvl>
+    <w:lvl w:ilvl="1" w:tplc="340A0003" w:tentative="1">
+      <w:start w:val="1"/>
+      <w:numFmt w:val="bullet"/>
+      <w:lvlText w:val="o"/>
+      <w:lvlJc w:val="left"/>
+      <w:pPr>
+        <w:ind w:left="1440" w:hanging="360"/>
+      </w:pPr>
+      <w:rPr>
+        <w:rFonts w:ascii="Courier New" w:hAnsi="Courier New" w:cs="Courier New" w:hint="default"/>
+      </w:rPr>
+    </w:lvl>
+    <w:lvl w:ilvl="2" w:tplc="340A0005" w:tentative="1">
+      <w:start w:val="1"/>
+      <w:numFmt w:val="bullet"/>
+      <w:lvlText w:val=""/>
+      <w:lvlJc w:val="left"/>
+      <w:pPr>
+        <w:ind w:left="2160" w:hanging="360"/>
+      </w:pPr>
+      <w:rPr>
+        <w:rFonts w:ascii="Wingdings" w:hAnsi="Wingdings" w:hint="default"/>
+      </w:rPr>
+    </w:lvl>
+    <w:lvl w:ilvl="3" w:tplc="340A0001" w:tentative="1">
+      <w:start w:val="1"/>
+      <w:numFmt w:val="bullet"/>
+      <w:lvlText w:val=""/>
+      <w:lvlJc w:val="left"/>
+      <w:pPr>
+        <w:ind w:left="2880" w:hanging="360"/>
+      </w:pPr>
+      <w:rPr>
+        <w:rFonts w:ascii="Symbol" w:hAnsi="Symbol" w:hint="default"/>
+      </w:rPr>
+    </w:lvl>
+    <w:lvl w:ilvl="4" w:tplc="340A0003" w:tentative="1">
+      <w:start w:val="1"/>
+      <w:numFmt w:val="bullet"/>
+      <w:lvlText w:val="o"/>
+      <w:lvlJc w:val="left"/>
+      <w:pPr>
+        <w:ind w:left="3600" w:hanging="360"/>
+      </w:pPr>
+      <w:rPr>
+        <w:rFonts w:ascii="Courier New" w:hAnsi="Courier New" w:cs="Courier New" w:hint="default"/>
+      </w:rPr>
+    </w:lvl>
+    <w:lvl w:ilvl="5" w:tplc="340A0005" w:tentative="1">
+      <w:start w:val="1"/>
+      <w:numFmt w:val="bullet"/>
+      <w:lvlText w:val=""/>
+      <w:lvlJc w:val="left"/>
+      <w:pPr>
+        <w:ind w:left="4320" w:hanging="360"/>
+      </w:pPr>
+      <w:rPr>
+        <w:rFonts w:ascii="Wingdings" w:hAnsi="Wingdings" w:hint="default"/>
+      </w:rPr>
+    </w:lvl>
+    <w:lvl w:ilvl="6" w:tplc="340A0001" w:tentative="1">
+      <w:start w:val="1"/>
+      <w:numFmt w:val="bullet"/>
+      <w:lvlText w:val=""/>
+      <w:lvlJc w:val="left"/>
+      <w:pPr>
+        <w:ind w:left="5040" w:hanging="360"/>
+      </w:pPr>
+      <w:rPr>
+        <w:rFonts w:ascii="Symbol" w:hAnsi="Symbol" w:hint="default"/>
+      </w:rPr>
+    </w:lvl>
+    <w:lvl w:ilvl="7" w:tplc="340A0003" w:tentative="1">
+      <w:start w:val="1"/>
+      <w:numFmt w:val="bullet"/>
+      <w:lvlText w:val="o"/>
+      <w:lvlJc w:val="left"/>
+      <w:pPr>
+        <w:ind w:left="5760" w:hanging="360"/>
+      </w:pPr>
+      <w:rPr>
+        <w:rFonts w:ascii="Courier New" w:hAnsi="Courier New" w:cs="Courier New" w:hint="default"/>
+      </w:rPr>
+    </w:lvl>
+    <w:lvl w:ilvl="8" w:tplc="340A0005" w:tentative="1">
+      <w:start w:val="1"/>
+      <w:numFmt w:val="bullet"/>
+      <w:lvlText w:val=""/>
+      <w:lvlJc w:val="left"/>
+      <w:pPr>
+        <w:ind w:left="6480" w:hanging="360"/>
+      </w:pPr>
+      <w:rPr>
+        <w:rFonts w:ascii="Wingdings" w:hAnsi="Wingdings" w:hint="default"/>
+      </w:rPr>
+    </w:lvl>
+  </w:abstractNum>
+  <w:abstractNum w:abstractNumId="7">
     <w:nsid w:val="1AC665AA"/>
     <w:multiLevelType w:val="hybridMultilevel"/>
     <w:tmpl w:val="E8602A14"/>
@@ -8895,7 +9273,7 @@
       </w:rPr>
     </w:lvl>
   </w:abstractNum>
-  <w:abstractNum w:abstractNumId="7">
+  <w:abstractNum w:abstractNumId="8">
     <w:nsid w:val="212C4936"/>
     <w:multiLevelType w:val="hybridMultilevel"/>
     <w:tmpl w:val="B400065E"/>
@@ -8984,7 +9362,7 @@
       </w:pPr>
     </w:lvl>
   </w:abstractNum>
-  <w:abstractNum w:abstractNumId="8">
+  <w:abstractNum w:abstractNumId="9">
     <w:nsid w:val="27C74989"/>
     <w:multiLevelType w:val="hybridMultilevel"/>
     <w:tmpl w:val="742E6950"/>
@@ -9097,7 +9475,7 @@
       </w:rPr>
     </w:lvl>
   </w:abstractNum>
-  <w:abstractNum w:abstractNumId="9">
+  <w:abstractNum w:abstractNumId="10">
     <w:nsid w:val="35E7100C"/>
     <w:multiLevelType w:val="hybridMultilevel"/>
     <w:tmpl w:val="F8D6C5D2"/>
@@ -9210,7 +9588,7 @@
       </w:rPr>
     </w:lvl>
   </w:abstractNum>
-  <w:abstractNum w:abstractNumId="10">
+  <w:abstractNum w:abstractNumId="11">
     <w:nsid w:val="49563CDD"/>
     <w:multiLevelType w:val="hybridMultilevel"/>
     <w:tmpl w:val="D36211AC"/>
@@ -9323,7 +9701,7 @@
       </w:rPr>
     </w:lvl>
   </w:abstractNum>
-  <w:abstractNum w:abstractNumId="11">
+  <w:abstractNum w:abstractNumId="12">
     <w:nsid w:val="4D4D5A7E"/>
     <w:multiLevelType w:val="hybridMultilevel"/>
     <w:tmpl w:val="4A4E035A"/>
@@ -9436,7 +9814,7 @@
       </w:rPr>
     </w:lvl>
   </w:abstractNum>
-  <w:abstractNum w:abstractNumId="12">
+  <w:abstractNum w:abstractNumId="13">
     <w:nsid w:val="4E734467"/>
     <w:multiLevelType w:val="hybridMultilevel"/>
     <w:tmpl w:val="D9C4D058"/>
@@ -9549,7 +9927,7 @@
       </w:rPr>
     </w:lvl>
   </w:abstractNum>
-  <w:abstractNum w:abstractNumId="13">
+  <w:abstractNum w:abstractNumId="14">
     <w:nsid w:val="515169C8"/>
     <w:multiLevelType w:val="hybridMultilevel"/>
     <w:tmpl w:val="01543C78"/>
@@ -9638,7 +10016,7 @@
       </w:pPr>
     </w:lvl>
   </w:abstractNum>
-  <w:abstractNum w:abstractNumId="14">
+  <w:abstractNum w:abstractNumId="15">
     <w:nsid w:val="51781FA0"/>
     <w:multiLevelType w:val="hybridMultilevel"/>
     <w:tmpl w:val="AED226CE"/>
@@ -9727,7 +10105,7 @@
       </w:pPr>
     </w:lvl>
   </w:abstractNum>
-  <w:abstractNum w:abstractNumId="15">
+  <w:abstractNum w:abstractNumId="16">
     <w:nsid w:val="524D2BE9"/>
     <w:multiLevelType w:val="hybridMultilevel"/>
     <w:tmpl w:val="7716F64E"/>
@@ -9840,7 +10218,7 @@
       </w:rPr>
     </w:lvl>
   </w:abstractNum>
-  <w:abstractNum w:abstractNumId="16">
+  <w:abstractNum w:abstractNumId="17">
     <w:nsid w:val="5466041B"/>
     <w:multiLevelType w:val="multilevel"/>
     <w:tmpl w:val="7B4A5AFC"/>
@@ -9953,7 +10331,7 @@
       </w:rPr>
     </w:lvl>
   </w:abstractNum>
-  <w:abstractNum w:abstractNumId="17">
+  <w:abstractNum w:abstractNumId="18">
     <w:nsid w:val="56A951FB"/>
     <w:multiLevelType w:val="hybridMultilevel"/>
     <w:tmpl w:val="057A582E"/>
@@ -10066,7 +10444,7 @@
       </w:rPr>
     </w:lvl>
   </w:abstractNum>
-  <w:abstractNum w:abstractNumId="18">
+  <w:abstractNum w:abstractNumId="19">
     <w:nsid w:val="57621C82"/>
     <w:multiLevelType w:val="hybridMultilevel"/>
     <w:tmpl w:val="A110914C"/>
@@ -10179,7 +10557,7 @@
       </w:rPr>
     </w:lvl>
   </w:abstractNum>
-  <w:abstractNum w:abstractNumId="19">
+  <w:abstractNum w:abstractNumId="20">
     <w:nsid w:val="77D459AD"/>
     <w:multiLevelType w:val="multilevel"/>
     <w:tmpl w:val="FE2C9640"/>
@@ -10292,7 +10670,7 @@
       </w:rPr>
     </w:lvl>
   </w:abstractNum>
-  <w:abstractNum w:abstractNumId="20">
+  <w:abstractNum w:abstractNumId="21">
     <w:nsid w:val="78D731EC"/>
     <w:multiLevelType w:val="hybridMultilevel"/>
     <w:tmpl w:val="CCF2FE52"/>
@@ -10381,7 +10759,7 @@
       </w:pPr>
     </w:lvl>
   </w:abstractNum>
-  <w:abstractNum w:abstractNumId="21">
+  <w:abstractNum w:abstractNumId="22">
     <w:nsid w:val="78FB15B7"/>
     <w:multiLevelType w:val="multilevel"/>
     <w:tmpl w:val="8FCE61EC"/>
@@ -10494,7 +10872,7 @@
       </w:rPr>
     </w:lvl>
   </w:abstractNum>
-  <w:abstractNum w:abstractNumId="22">
+  <w:abstractNum w:abstractNumId="23">
     <w:nsid w:val="7C1A3FF9"/>
     <w:multiLevelType w:val="hybridMultilevel"/>
     <w:tmpl w:val="F6D0537A"/>
@@ -10607,7 +10985,7 @@
       </w:rPr>
     </w:lvl>
   </w:abstractNum>
-  <w:abstractNum w:abstractNumId="23">
+  <w:abstractNum w:abstractNumId="24">
     <w:nsid w:val="7C2329EC"/>
     <w:multiLevelType w:val="hybridMultilevel"/>
     <w:tmpl w:val="FC34F9B2"/>
@@ -10720,7 +11098,7 @@
       </w:rPr>
     </w:lvl>
   </w:abstractNum>
-  <w:abstractNum w:abstractNumId="24">
+  <w:abstractNum w:abstractNumId="25">
     <w:nsid w:val="7C661ECA"/>
     <w:multiLevelType w:val="hybridMultilevel"/>
     <w:tmpl w:val="E7322C24"/>
@@ -10834,7 +11212,7 @@
     </w:lvl>
   </w:abstractNum>
   <w:num w:numId="1">
-    <w:abstractNumId w:val="23"/>
+    <w:abstractNumId w:val="24"/>
   </w:num>
   <w:num w:numId="2">
     <w:abstractNumId w:val="2"/>
@@ -10843,61 +11221,61 @@
     <w:abstractNumId w:val="3"/>
   </w:num>
   <w:num w:numId="4">
-    <w:abstractNumId w:val="8"/>
+    <w:abstractNumId w:val="9"/>
   </w:num>
   <w:num w:numId="5">
-    <w:abstractNumId w:val="17"/>
+    <w:abstractNumId w:val="18"/>
   </w:num>
   <w:num w:numId="6">
-    <w:abstractNumId w:val="12"/>
+    <w:abstractNumId w:val="13"/>
   </w:num>
   <w:num w:numId="7">
-    <w:abstractNumId w:val="13"/>
+    <w:abstractNumId w:val="14"/>
   </w:num>
   <w:num w:numId="8">
-    <w:abstractNumId w:val="19"/>
+    <w:abstractNumId w:val="20"/>
   </w:num>
   <w:num w:numId="9">
-    <w:abstractNumId w:val="22"/>
+    <w:abstractNumId w:val="23"/>
   </w:num>
   <w:num w:numId="10">
-    <w:abstractNumId w:val="6"/>
+    <w:abstractNumId w:val="7"/>
   </w:num>
   <w:num w:numId="11">
-    <w:abstractNumId w:val="11"/>
+    <w:abstractNumId w:val="12"/>
   </w:num>
   <w:num w:numId="12">
     <w:abstractNumId w:val="5"/>
   </w:num>
   <w:num w:numId="13">
-    <w:abstractNumId w:val="9"/>
+    <w:abstractNumId w:val="10"/>
   </w:num>
   <w:num w:numId="14">
-    <w:abstractNumId w:val="10"/>
+    <w:abstractNumId w:val="11"/>
   </w:num>
   <w:num w:numId="15">
-    <w:abstractNumId w:val="16"/>
+    <w:abstractNumId w:val="17"/>
   </w:num>
   <w:num w:numId="16">
-    <w:abstractNumId w:val="21"/>
+    <w:abstractNumId w:val="22"/>
   </w:num>
   <w:num w:numId="17">
-    <w:abstractNumId w:val="7"/>
+    <w:abstractNumId w:val="8"/>
   </w:num>
   <w:num w:numId="18">
-    <w:abstractNumId w:val="14"/>
+    <w:abstractNumId w:val="15"/>
   </w:num>
   <w:num w:numId="19">
-    <w:abstractNumId w:val="20"/>
+    <w:abstractNumId w:val="21"/>
   </w:num>
   <w:num w:numId="20">
     <w:abstractNumId w:val="1"/>
   </w:num>
   <w:num w:numId="21">
-    <w:abstractNumId w:val="18"/>
+    <w:abstractNumId w:val="19"/>
   </w:num>
   <w:num w:numId="22">
-    <w:abstractNumId w:val="15"/>
+    <w:abstractNumId w:val="16"/>
   </w:num>
   <w:num w:numId="23">
     <w:abstractNumId w:val="0"/>
@@ -10906,7 +11284,10 @@
     <w:abstractNumId w:val="4"/>
   </w:num>
   <w:num w:numId="25">
-    <w:abstractNumId w:val="24"/>
+    <w:abstractNumId w:val="25"/>
+  </w:num>
+  <w:num w:numId="26">
+    <w:abstractNumId w:val="6"/>
   </w:num>
 </w:numbering>
 </file>
@@ -11985,7 +12366,7 @@
 </file>
 
 <file path=customXml/itemProps1.xml><?xml version="1.0" encoding="utf-8"?>
-<ds:datastoreItem xmlns:ds="http://schemas.openxmlformats.org/officeDocument/2006/customXml" ds:itemID="{9491BC7B-709C-4718-A745-EDE2848BFDE2}">
+<ds:datastoreItem xmlns:ds="http://schemas.openxmlformats.org/officeDocument/2006/customXml" ds:itemID="{D7230DDB-C9C5-423F-B532-3CD5AA22725E}">
   <ds:schemaRefs>
     <ds:schemaRef ds:uri="http://schemas.openxmlformats.org/officeDocument/2006/bibliography"/>
   </ds:schemaRefs>
